--- a/Act 2 Lilith/Scene 74.docx
+++ b/Act 2 Lilith/Scene 74.docx
@@ -256,41 +256,41 @@
           <w:szCs w:val="24"/>
           <w:rtl w:val="0"/>
         </w:rPr>
-        <w:t>Petra (neutral indignant): Huh?!?!?</w:t>
-      </w:r>
-    </w:p>
-    <w:p>
-      <w:pPr>
-        <w:spacing w:line="276" w:lineRule="auto"/>
-        <w:rPr>
-          <w:sz w:val="24"/>
-          <w:szCs w:val="24"/>
-        </w:rPr>
-      </w:pPr>
-      <w:r>
-        <w:rPr>
-          <w:sz w:val="24"/>
-          <w:szCs w:val="24"/>
-          <w:rtl w:val="0"/>
-        </w:rPr>
-        <w:t>Prim (shy worried_slightly):</w:t>
-      </w:r>
-    </w:p>
-    <w:p>
-      <w:pPr>
-        <w:spacing w:line="276" w:lineRule="auto"/>
-        <w:rPr>
-          <w:sz w:val="24"/>
-          <w:szCs w:val="24"/>
-        </w:rPr>
-      </w:pPr>
-      <w:r>
-        <w:rPr>
-          <w:sz w:val="24"/>
-          <w:szCs w:val="24"/>
-          <w:rtl w:val="0"/>
-        </w:rPr>
-        <w:t>Petra (embarrassed embarrassed): O-O-Of course I do, n-naturally. I am a high school girl after all.</w:t>
+        <w:t xml:space="preserve">Petra (neutral indignant): Huh?!?!?</w:t>
+      </w:r>
+    </w:p>
+    <w:p>
+      <w:pPr>
+        <w:spacing w:line="276" w:lineRule="auto"/>
+        <w:rPr>
+          <w:sz w:val="24"/>
+          <w:szCs w:val="24"/>
+        </w:rPr>
+      </w:pPr>
+      <w:r>
+        <w:rPr>
+          <w:sz w:val="24"/>
+          <w:szCs w:val="24"/>
+          <w:rtl w:val="0"/>
+        </w:rPr>
+        <w:t xml:space="preserve">Prim (shy worried_slightly):</w:t>
+      </w:r>
+    </w:p>
+    <w:p>
+      <w:pPr>
+        <w:spacing w:line="276" w:lineRule="auto"/>
+        <w:rPr>
+          <w:sz w:val="24"/>
+          <w:szCs w:val="24"/>
+        </w:rPr>
+      </w:pPr>
+      <w:r>
+        <w:rPr>
+          <w:sz w:val="24"/>
+          <w:szCs w:val="24"/>
+          <w:rtl w:val="0"/>
+        </w:rPr>
+        <w:t xml:space="preserve">Petra (embarrassed embarrassed): O-O-Of course I do, n-naturally. I am a high school girl after all.</w:t>
       </w:r>
     </w:p>
     <w:p>
@@ -732,7 +732,7 @@
           <w:szCs w:val="24"/>
           <w:rtl w:val="0"/>
         </w:rPr>
-        <w:t>Prim (shy curious):</w:t>
+        <w:t xml:space="preserve">Prim (shy curious):</w:t>
       </w:r>
     </w:p>
     <w:p>
@@ -1208,23 +1208,7 @@
           <w:szCs w:val="24"/>
           <w:rtl w:val="0"/>
         </w:rPr>
-        <w:t xml:space="preserve">Prim (</w:t>
-      </w:r>
-      <w:r>
-        <w:rPr>
-          <w:sz w:val="24"/>
-          <w:szCs w:val="24"/>
-          <w:rtl w:val="0"/>
-        </w:rPr>
-        <w:t xml:space="preserve">shy worried_slightly</w:t>
-      </w:r>
-      <w:r>
-        <w:rPr>
-          <w:sz w:val="24"/>
-          <w:szCs w:val="24"/>
-          <w:rtl w:val="0"/>
-        </w:rPr>
-        <w:t xml:space="preserve">): What were you guys talking about earlier? Did something happen with Lilith?</w:t>
+        <w:t xml:space="preserve">Prim (shy worried_slightly): What were you guys talking about earlier? Did something happen with Lilith?</w:t>
       </w:r>
     </w:p>
     <w:p>
@@ -2125,7 +2109,7 @@
           <w:szCs w:val="24"/>
           <w:rtl w:val="0"/>
         </w:rPr>
-        <w:t>Prim (surprise eek):</w:t>
+        <w:t xml:space="preserve">Prim (surprise eek):</w:t>
       </w:r>
     </w:p>
     <w:p>
@@ -3077,23 +3061,7 @@
           <w:szCs w:val="24"/>
           <w:rtl w:val="0"/>
         </w:rPr>
-        <w:t xml:space="preserve">Prim (</w:t>
-      </w:r>
-      <w:r>
-        <w:rPr>
-          <w:sz w:val="24"/>
-          <w:szCs w:val="24"/>
-          <w:rtl w:val="0"/>
-        </w:rPr>
-        <w:t xml:space="preserve">shy nervous</w:t>
-      </w:r>
-      <w:r>
-        <w:rPr>
-          <w:sz w:val="24"/>
-          <w:szCs w:val="24"/>
-          <w:rtl w:val="0"/>
-        </w:rPr>
-        <w:t xml:space="preserve">): I dunno…</w:t>
+        <w:t xml:space="preserve">Prim (shy nervous): I dunno…</w:t>
       </w:r>
     </w:p>
     <w:p>
@@ -3721,6 +3689,124 @@
       </w:pPr>
     </w:pPrDefault>
   </w:docDefaults>
+  <w:style w:type="paragraph" w:styleId="Normal" w:default="1">
+    <w:name w:val="normal"/>
+  </w:style>
+  <w:style w:type="table" w:styleId="TableNormal" w:default="1">
+    <w:name w:val="Table Normal"/>
+  </w:style>
+  <w:style w:type="paragraph" w:styleId="Heading1">
+    <w:name w:val="heading 1"/>
+    <w:basedOn w:val="Normal"/>
+    <w:next w:val="Normal"/>
+    <w:pPr>
+      <w:keepNext w:val="1"/>
+      <w:keepLines w:val="1"/>
+      <w:pageBreakBefore w:val="0"/>
+      <w:spacing w:after="120" w:before="480" w:lineRule="auto"/>
+    </w:pPr>
+    <w:rPr>
+      <w:b w:val="1"/>
+      <w:sz w:val="48"/>
+      <w:szCs w:val="48"/>
+    </w:rPr>
+  </w:style>
+  <w:style w:type="paragraph" w:styleId="Heading2">
+    <w:name w:val="heading 2"/>
+    <w:basedOn w:val="Normal"/>
+    <w:next w:val="Normal"/>
+    <w:pPr>
+      <w:keepNext w:val="1"/>
+      <w:keepLines w:val="1"/>
+      <w:pageBreakBefore w:val="0"/>
+      <w:spacing w:after="80" w:before="360" w:lineRule="auto"/>
+    </w:pPr>
+    <w:rPr>
+      <w:b w:val="1"/>
+      <w:sz w:val="36"/>
+      <w:szCs w:val="36"/>
+    </w:rPr>
+  </w:style>
+  <w:style w:type="paragraph" w:styleId="Heading3">
+    <w:name w:val="heading 3"/>
+    <w:basedOn w:val="Normal"/>
+    <w:next w:val="Normal"/>
+    <w:pPr>
+      <w:keepNext w:val="1"/>
+      <w:keepLines w:val="1"/>
+      <w:pageBreakBefore w:val="0"/>
+      <w:spacing w:after="80" w:before="280" w:lineRule="auto"/>
+    </w:pPr>
+    <w:rPr>
+      <w:b w:val="1"/>
+      <w:sz w:val="28"/>
+      <w:szCs w:val="28"/>
+    </w:rPr>
+  </w:style>
+  <w:style w:type="paragraph" w:styleId="Heading4">
+    <w:name w:val="heading 4"/>
+    <w:basedOn w:val="Normal"/>
+    <w:next w:val="Normal"/>
+    <w:pPr>
+      <w:keepNext w:val="1"/>
+      <w:keepLines w:val="1"/>
+      <w:pageBreakBefore w:val="0"/>
+      <w:spacing w:after="40" w:before="240" w:lineRule="auto"/>
+    </w:pPr>
+    <w:rPr>
+      <w:b w:val="1"/>
+      <w:sz w:val="24"/>
+      <w:szCs w:val="24"/>
+    </w:rPr>
+  </w:style>
+  <w:style w:type="paragraph" w:styleId="Heading5">
+    <w:name w:val="heading 5"/>
+    <w:basedOn w:val="Normal"/>
+    <w:next w:val="Normal"/>
+    <w:pPr>
+      <w:keepNext w:val="1"/>
+      <w:keepLines w:val="1"/>
+      <w:pageBreakBefore w:val="0"/>
+      <w:spacing w:after="40" w:before="220" w:lineRule="auto"/>
+    </w:pPr>
+    <w:rPr>
+      <w:b w:val="1"/>
+      <w:sz w:val="22"/>
+      <w:szCs w:val="22"/>
+    </w:rPr>
+  </w:style>
+  <w:style w:type="paragraph" w:styleId="Heading6">
+    <w:name w:val="heading 6"/>
+    <w:basedOn w:val="Normal"/>
+    <w:next w:val="Normal"/>
+    <w:pPr>
+      <w:keepNext w:val="1"/>
+      <w:keepLines w:val="1"/>
+      <w:pageBreakBefore w:val="0"/>
+      <w:spacing w:after="40" w:before="200" w:lineRule="auto"/>
+    </w:pPr>
+    <w:rPr>
+      <w:b w:val="1"/>
+      <w:sz w:val="20"/>
+      <w:szCs w:val="20"/>
+    </w:rPr>
+  </w:style>
+  <w:style w:type="paragraph" w:styleId="Title">
+    <w:name w:val="Title"/>
+    <w:basedOn w:val="Normal"/>
+    <w:next w:val="Normal"/>
+    <w:pPr>
+      <w:keepNext w:val="1"/>
+      <w:keepLines w:val="1"/>
+      <w:pageBreakBefore w:val="0"/>
+      <w:spacing w:after="120" w:before="480" w:lineRule="auto"/>
+    </w:pPr>
+    <w:rPr>
+      <w:b w:val="1"/>
+      <w:sz w:val="72"/>
+      <w:szCs w:val="72"/>
+    </w:rPr>
+  </w:style>
   <w:style w:type="paragraph" w:styleId="Normal" w:default="1">
     <w:name w:val="normal"/>
   </w:style>
@@ -3869,6 +3955,24 @@
     <w:uiPriority w:val="99"/>
     <w:semiHidden w:val="1"/>
     <w:unhideWhenUsed w:val="1"/>
+  </w:style>
+  <w:style w:type="paragraph" w:styleId="Subtitle">
+    <w:name w:val="Subtitle"/>
+    <w:basedOn w:val="Normal"/>
+    <w:next w:val="Normal"/>
+    <w:pPr>
+      <w:keepNext w:val="1"/>
+      <w:keepLines w:val="1"/>
+      <w:pageBreakBefore w:val="0"/>
+      <w:spacing w:after="80" w:before="360" w:lineRule="auto"/>
+    </w:pPr>
+    <w:rPr>
+      <w:rFonts w:ascii="Georgia" w:cs="Georgia" w:eastAsia="Georgia" w:hAnsi="Georgia"/>
+      <w:i w:val="1"/>
+      <w:color w:val="666666"/>
+      <w:sz w:val="48"/>
+      <w:szCs w:val="48"/>
+    </w:rPr>
   </w:style>
   <w:style w:type="paragraph" w:styleId="Subtitle">
     <w:name w:val="Subtitle"/>
@@ -4188,7 +4292,7 @@
 
 <file path=customXML/item1.xml><?xml version="1.0" encoding="utf-8"?>
 <go:gDocsCustomXmlDataStorage xmlns:go="http://customooxmlschemas.google.com/" xmlns:r="http://schemas.openxmlformats.org/officeDocument/2006/relationships">
-  <go:docsCustomData xmlns:go="http://customooxmlschemas.google.com/" roundtripDataSignature="AMtx7mgSVL49xoKFvdYVdLvpD4kJuRR3Fw==">AMUW2mWK7eIpLaEjZeaRzOcv5TpFIQuCNmgwD65pJKx/cqiaMlR9nIog50rFMUT6+LGnIIQ7uGPjS1Cx3Mf5LVCywy7e7hulGgT4zopB5SmPiKBIOakGBnA=</go:docsCustomData>
+  <go:docsCustomData xmlns:go="http://customooxmlschemas.google.com/" roundtripDataSignature="AMtx7mgj18mqUbpGMVX+eKmzI3pI6ObrbQ==">AMUW2mU2xFvr98ECyyw8+aDbztt5M0T3+vT4KqMf92pVidhmtHK7PPT9dKYRLpl2Piy4swxF+mfACP1T4atqGXBdAmA8dZGa3XcwYSDLOh+it0b27xRxY9I=</go:docsCustomData>
 </go:gDocsCustomXmlDataStorage>
 </file>
 

--- a/Act 2 Lilith/Scene 74.docx
+++ b/Act 2 Lilith/Scene 74.docx
@@ -2670,7 +2670,7 @@
           <w:szCs w:val="24"/>
           <w:rtl w:val="0"/>
         </w:rPr>
-        <w:t xml:space="preserve">Petra cheekily sneaks a glance at me and smirks, having realized my discomfort. However, remembering that Prim’s here as well I hold back my retort, biting my tongue and making a mental note to get her back later.</w:t>
+        <w:t xml:space="preserve">Petra cheekily sneaks a glance at me and smirks, having realized my discomfort. However, remembering that Prim’s here as well I hold back my retort, biting my tongue. I’ll get her back later.</w:t>
       </w:r>
     </w:p>
     <w:p>
@@ -4292,7 +4292,7 @@
 
 <file path=customXML/item1.xml><?xml version="1.0" encoding="utf-8"?>
 <go:gDocsCustomXmlDataStorage xmlns:go="http://customooxmlschemas.google.com/" xmlns:r="http://schemas.openxmlformats.org/officeDocument/2006/relationships">
-  <go:docsCustomData xmlns:go="http://customooxmlschemas.google.com/" roundtripDataSignature="AMtx7mgj18mqUbpGMVX+eKmzI3pI6ObrbQ==">AMUW2mU2xFvr98ECyyw8+aDbztt5M0T3+vT4KqMf92pVidhmtHK7PPT9dKYRLpl2Piy4swxF+mfACP1T4atqGXBdAmA8dZGa3XcwYSDLOh+it0b27xRxY9I=</go:docsCustomData>
+  <go:docsCustomData xmlns:go="http://customooxmlschemas.google.com/" roundtripDataSignature="AMtx7mgj18mqUbpGMVX+eKmzI3pI6ObrbQ==">AMUW2mX8dfuTXkFPL1CJXAVfjUCFnlsi4Sllyu9gChBQiN7qgyDAic+3pokRwE/u5r17OpfAZfyqVUY5kaDxnBtPa5tORb28gfPK1eQYVcloNgHKB1m2Q+Y=</go:docsCustomData>
 </go:gDocsCustomXmlDataStorage>
 </file>
 
